--- a/Advanced_Regression_Assignment_SubjectiveQuestions.docx
+++ b/Advanced_Regression_Assignment_SubjectiveQuestions.docx
@@ -1,6 +1,6 @@
 
 <file path=word/document.xml><?xml version="1.0" encoding="utf-8"?>
-<w:document xmlns:wpc="http://schemas.microsoft.com/office/word/2010/wordprocessingCanvas" xmlns:cx="http://schemas.microsoft.com/office/drawing/2014/chartex" xmlns:cx1="http://schemas.microsoft.com/office/drawing/2015/9/8/chartex" xmlns:cx2="http://schemas.microsoft.com/office/drawing/2015/10/21/chartex" xmlns:cx3="http://schemas.microsoft.com/office/drawing/2016/5/9/chartex" xmlns:cx4="http://schemas.microsoft.com/office/drawing/2016/5/10/chartex" xmlns:cx5="http://schemas.microsoft.com/office/drawing/2016/5/11/chartex" xmlns:cx6="http://schemas.microsoft.com/office/drawing/2016/5/12/chartex" xmlns:cx7="http://schemas.microsoft.com/office/drawing/2016/5/13/chartex" xmlns:cx8="http://schemas.microsoft.com/office/drawing/2016/5/14/chartex" xmlns:mc="http://schemas.openxmlformats.org/markup-compatibility/2006" xmlns:aink="http://schemas.microsoft.com/office/drawing/2016/ink" xmlns:am3d="http://schemas.microsoft.com/office/drawing/2017/model3d" xmlns:o="urn:schemas-microsoft-com:office:office" xmlns:oel="http://schemas.microsoft.com/office/2019/extlst" xmlns:r="http://schemas.openxmlformats.org/officeDocument/2006/relationships" xmlns:m="http://schemas.openxmlformats.org/officeDocument/2006/math" xmlns:v="urn:schemas-microsoft-com:vml" xmlns:wp14="http://schemas.microsoft.com/office/word/2010/wordprocessingDrawing" xmlns:wp="http://schemas.openxmlformats.org/drawingml/2006/wordprocessingDrawing" xmlns:w10="urn:schemas-microsoft-com:office:word" xmlns:w="http://schemas.openxmlformats.org/wordprocessingml/2006/main" xmlns:w14="http://schemas.microsoft.com/office/word/2010/wordml" xmlns:w15="http://schemas.microsoft.com/office/word/2012/wordml" xmlns:w16cex="http://schemas.microsoft.com/office/word/2018/wordml/cex" xmlns:w16cid="http://schemas.microsoft.com/office/word/2016/wordml/cid" xmlns:w16="http://schemas.microsoft.com/office/word/2018/wordml" xmlns:w16sdtdh="http://schemas.microsoft.com/office/word/2020/wordml/sdtdatahash" xmlns:w16se="http://schemas.microsoft.com/office/word/2015/wordml/symex" xmlns:wpg="http://schemas.microsoft.com/office/word/2010/wordprocessingGroup" xmlns:wpi="http://schemas.microsoft.com/office/word/2010/wordprocessingInk" xmlns:wne="http://schemas.microsoft.com/office/word/2006/wordml" xmlns:wps="http://schemas.microsoft.com/office/word/2010/wordprocessingShape" mc:Ignorable="w14 w15 w16se w16cid w16 w16cex w16sdtdh wp14">
+<w:document xmlns:wpc="http://schemas.microsoft.com/office/word/2010/wordprocessingCanvas" xmlns:cx="http://schemas.microsoft.com/office/drawing/2014/chartex" xmlns:mc="http://schemas.openxmlformats.org/markup-compatibility/2006" xmlns:o="urn:schemas-microsoft-com:office:office" xmlns:r="http://schemas.openxmlformats.org/officeDocument/2006/relationships" xmlns:m="http://schemas.openxmlformats.org/officeDocument/2006/math" xmlns:v="urn:schemas-microsoft-com:vml" xmlns:wp14="http://schemas.microsoft.com/office/word/2010/wordprocessingDrawing" xmlns:wp="http://schemas.openxmlformats.org/drawingml/2006/wordprocessingDrawing" xmlns:w10="urn:schemas-microsoft-com:office:word" xmlns:w="http://schemas.openxmlformats.org/wordprocessingml/2006/main" xmlns:w14="http://schemas.microsoft.com/office/word/2010/wordml" xmlns:w15="http://schemas.microsoft.com/office/word/2012/wordml" xmlns:w16se="http://schemas.microsoft.com/office/word/2015/wordml/symex" xmlns:wpg="http://schemas.microsoft.com/office/word/2010/wordprocessingGroup" xmlns:wpi="http://schemas.microsoft.com/office/word/2010/wordprocessingInk" xmlns:wne="http://schemas.microsoft.com/office/word/2006/wordml" xmlns:wps="http://schemas.microsoft.com/office/word/2010/wordprocessingShape" mc:Ignorable="w14 w15 w16se wp14">
   <w:body>
     <w:p/>
     <w:p/>
@@ -76,6 +76,7 @@
     <w:p/>
     <w:p>
       <w:pPr>
+        <w:jc w:val="center"/>
         <w:rPr>
           <w:b/>
           <w:bCs/>
@@ -87,103 +88,442 @@
           <w:bCs/>
         </w:rPr>
         <w:lastRenderedPageBreak/>
+        <w:t>Subjective Questions</w:t>
+      </w:r>
+    </w:p>
+    <w:p>
+      <w:pPr>
+        <w:rPr>
+          <w:b/>
+          <w:bCs/>
+        </w:rPr>
+      </w:pPr>
+    </w:p>
+    <w:p>
+      <w:pPr>
+        <w:rPr>
+          <w:b/>
+          <w:bCs/>
+        </w:rPr>
+      </w:pPr>
+      <w:r>
+        <w:rPr>
+          <w:b/>
+          <w:bCs/>
+        </w:rPr>
         <w:t>Question 1</w:t>
       </w:r>
     </w:p>
     <w:p/>
     <w:p>
       <w:r>
-        <w:t xml:space="preserve">What is the optimal value of alpha for ridge and lasso regression? What will be the changes in the model if you choose </w:t>
-      </w:r>
-      <w:proofErr w:type="gramStart"/>
-      <w:r>
-        <w:t>double</w:t>
-      </w:r>
-      <w:proofErr w:type="gramEnd"/>
-      <w:r>
-        <w:t xml:space="preserve"> the value of alpha for both ridge and lasso? What will be the most important predictor variables after the change is implemented?</w:t>
-      </w:r>
-    </w:p>
-    <w:p/>
-    <w:p>
-      <w:pPr>
+        <w:t>What is the optimal value of alpha for ridge and lasso regression? What will be the changes in the model if you choose double the value of alpha for both ridge and lasso? What will be the most important predictor variables after the change is implemented?</w:t>
+      </w:r>
+    </w:p>
+    <w:p>
+      <w:pPr>
+        <w:rPr>
+          <w:b/>
+        </w:rPr>
+      </w:pPr>
+      <w:r>
+        <w:rPr>
+          <w:b/>
+        </w:rPr>
+        <w:t>Answer:</w:t>
+      </w:r>
+    </w:p>
+    <w:p>
+      <w:r>
+        <w:t>Optimum value obtained for alpha used for Ridge regression is 2</w:t>
+      </w:r>
+    </w:p>
+    <w:p>
+      <w:r>
+        <w:t>Optimum value obtained  for alpha used for Lasso regression is 0.001</w:t>
+      </w:r>
+    </w:p>
+    <w:p>
+      <w:r>
+        <w:t>Ridge:</w:t>
+      </w:r>
+      <w:r>
+        <w:t>by doubling the value of alpha we can see that, r2 score for train and test set is reduced</w:t>
+      </w:r>
+    </w:p>
+    <w:p>
+      <w:pPr>
+        <w:rPr>
+          <w:rFonts w:ascii="Helvetica" w:hAnsi="Helvetica" w:cs="Helvetica"/>
+          <w:color w:val="000000"/>
+          <w:sz w:val="21"/>
+          <w:szCs w:val="21"/>
+          <w:shd w:val="clear" w:color="auto" w:fill="FFFFFF"/>
+        </w:rPr>
+      </w:pPr>
+      <w:r>
+        <w:t>Lasso:</w:t>
+      </w:r>
+      <w:r>
+        <w:rPr>
+          <w:rFonts w:ascii="Helvetica" w:hAnsi="Helvetica" w:cs="Helvetica"/>
+          <w:color w:val="000000"/>
+          <w:sz w:val="21"/>
+          <w:szCs w:val="21"/>
+          <w:shd w:val="clear" w:color="auto" w:fill="FFFFFF"/>
+        </w:rPr>
+        <w:t xml:space="preserve"> </w:t>
+      </w:r>
+      <w:r>
+        <w:rPr>
+          <w:rFonts w:ascii="Helvetica" w:hAnsi="Helvetica" w:cs="Helvetica"/>
+          <w:color w:val="000000"/>
+          <w:sz w:val="21"/>
+          <w:szCs w:val="21"/>
+          <w:shd w:val="clear" w:color="auto" w:fill="FFFFFF"/>
+        </w:rPr>
+        <w:t>In lasso, we can see that doubling the alpha value doesn</w:t>
+      </w:r>
+      <w:r>
+        <w:rPr>
+          <w:rFonts w:ascii="Helvetica" w:hAnsi="Helvetica" w:cs="Helvetica"/>
+          <w:color w:val="000000"/>
+          <w:sz w:val="21"/>
+          <w:szCs w:val="21"/>
+          <w:shd w:val="clear" w:color="auto" w:fill="FFFFFF"/>
+        </w:rPr>
+        <w:t>’</w:t>
+      </w:r>
+      <w:r>
+        <w:rPr>
+          <w:rFonts w:ascii="Helvetica" w:hAnsi="Helvetica" w:cs="Helvetica"/>
+          <w:color w:val="000000"/>
+          <w:sz w:val="21"/>
+          <w:szCs w:val="21"/>
+          <w:shd w:val="clear" w:color="auto" w:fill="FFFFFF"/>
+        </w:rPr>
+        <w:t>t impact much since r2score of train and test looks similar to original value</w:t>
+      </w:r>
+    </w:p>
+    <w:p>
+      <w:pPr>
+        <w:rPr>
+          <w:rFonts w:ascii="Helvetica" w:hAnsi="Helvetica" w:cs="Helvetica"/>
+          <w:color w:val="000000"/>
+          <w:sz w:val="21"/>
+          <w:szCs w:val="21"/>
+          <w:shd w:val="clear" w:color="auto" w:fill="FFFFFF"/>
+        </w:rPr>
+      </w:pPr>
+    </w:p>
+    <w:p>
+      <w:pPr>
+        <w:pStyle w:val="HTMLPreformatted"/>
+        <w:shd w:val="clear" w:color="auto" w:fill="FFFFFF"/>
+        <w:wordWrap w:val="0"/>
+        <w:textAlignment w:val="baseline"/>
+        <w:rPr>
+          <w:color w:val="000000"/>
+          <w:sz w:val="21"/>
+          <w:szCs w:val="21"/>
+        </w:rPr>
+      </w:pPr>
+      <w:r>
+        <w:rPr>
+          <w:color w:val="000000"/>
+          <w:sz w:val="21"/>
+          <w:szCs w:val="21"/>
+        </w:rPr>
+        <w:t>['OverallQual_10', 'RoofMatl_Membran', 'RoofMatl_Tar&amp;Grv',</w:t>
+      </w:r>
+    </w:p>
+    <w:p>
+      <w:pPr>
+        <w:pStyle w:val="HTMLPreformatted"/>
+        <w:shd w:val="clear" w:color="auto" w:fill="FFFFFF"/>
+        <w:wordWrap w:val="0"/>
+        <w:textAlignment w:val="baseline"/>
+        <w:rPr>
+          <w:color w:val="000000"/>
+          <w:sz w:val="21"/>
+          <w:szCs w:val="21"/>
+        </w:rPr>
+      </w:pPr>
+      <w:r>
+        <w:rPr>
+          <w:color w:val="000000"/>
+          <w:sz w:val="21"/>
+          <w:szCs w:val="21"/>
+        </w:rPr>
+        <w:t xml:space="preserve">       'RoofMatl_WdShake', 'RoofMatl_WdShngl']</w:t>
+      </w:r>
+    </w:p>
+    <w:p>
+      <w:r>
+        <w:t>Are the important variables.</w:t>
+      </w:r>
+    </w:p>
+    <w:p>
+      <w:r>
         <w:rPr>
           <w:b/>
           <w:bCs/>
         </w:rPr>
-      </w:pPr>
-      <w:r>
+        <w:t>Question 2</w:t>
+      </w:r>
+    </w:p>
+    <w:p>
+      <w:r>
+        <w:t>You have determined the optimal value of lambda for ridge and lasso regression during the assignment. Now, which one will you choose to apply and wh?</w:t>
+      </w:r>
+    </w:p>
+    <w:p>
+      <w:pPr>
+        <w:rPr>
+          <w:b/>
+        </w:rPr>
+      </w:pPr>
+      <w:r>
+        <w:rPr>
+          <w:b/>
+        </w:rPr>
+        <w:t>Answer:</w:t>
+      </w:r>
+    </w:p>
+    <w:p>
+      <w:r>
+        <w:t>Will choose to apply lasso since it doesn’t impact much on the original value obtained.</w:t>
+      </w:r>
+    </w:p>
+    <w:p>
+      <w:pPr>
         <w:rPr>
           <w:b/>
           <w:bCs/>
         </w:rPr>
-        <w:t>Question 2</w:t>
-      </w:r>
-    </w:p>
-    <w:p/>
-    <w:p>
-      <w:r>
-        <w:t>You have determined the optimal value of lambda for ridge and lasso regression during the assignment. Now, which one will you choose to apply and why?</w:t>
-      </w:r>
-    </w:p>
-    <w:p/>
-    <w:p>
-      <w:pPr>
+      </w:pPr>
+      <w:r>
         <w:rPr>
           <w:b/>
           <w:bCs/>
         </w:rPr>
-      </w:pPr>
-      <w:r>
+        <w:t>Question 3</w:t>
+      </w:r>
+    </w:p>
+    <w:p>
+      <w:r>
+        <w:t>After building the model, you realised that the five most important predictor variables in the lasso model are not available in the incoming data. You will now have to create another model excluding the five most important predictor variables. Which are the five most important predictor variables now?</w:t>
+      </w:r>
+    </w:p>
+    <w:p>
+      <w:pPr>
+        <w:pStyle w:val="HTMLPreformatted"/>
+        <w:shd w:val="clear" w:color="auto" w:fill="FFFFFF"/>
+        <w:wordWrap w:val="0"/>
+        <w:textAlignment w:val="baseline"/>
+        <w:rPr>
+          <w:color w:val="000000"/>
+          <w:sz w:val="21"/>
+          <w:szCs w:val="21"/>
+        </w:rPr>
+      </w:pPr>
+      <w:r>
+        <w:rPr>
+          <w:b/>
+        </w:rPr>
+        <w:t>Answer:</w:t>
+      </w:r>
+    </w:p>
+    <w:p>
+      <w:pPr>
+        <w:pStyle w:val="HTMLPreformatted"/>
+        <w:shd w:val="clear" w:color="auto" w:fill="FFFFFF"/>
+        <w:wordWrap w:val="0"/>
+        <w:textAlignment w:val="baseline"/>
+        <w:rPr>
+          <w:color w:val="000000"/>
+          <w:sz w:val="21"/>
+          <w:szCs w:val="21"/>
+        </w:rPr>
+      </w:pPr>
+    </w:p>
+    <w:p>
+      <w:pPr>
+        <w:pStyle w:val="HTMLPreformatted"/>
+        <w:shd w:val="clear" w:color="auto" w:fill="FFFFFF"/>
+        <w:wordWrap w:val="0"/>
+        <w:textAlignment w:val="baseline"/>
+        <w:rPr>
+          <w:color w:val="000000"/>
+          <w:sz w:val="21"/>
+          <w:szCs w:val="21"/>
+        </w:rPr>
+      </w:pPr>
+      <w:r>
+        <w:rPr>
+          <w:color w:val="000000"/>
+          <w:sz w:val="21"/>
+          <w:szCs w:val="21"/>
+        </w:rPr>
+        <w:t xml:space="preserve"> ['Neighborhood_NoRidge', 'OverallQual_9', 'KitchenQual_Fa',</w:t>
+      </w:r>
+    </w:p>
+    <w:p>
+      <w:pPr>
+        <w:shd w:val="clear" w:color="auto" w:fill="FFFFFF"/>
+        <w:tabs>
+          <w:tab w:val="left" w:pos="916"/>
+          <w:tab w:val="left" w:pos="1832"/>
+          <w:tab w:val="left" w:pos="2748"/>
+          <w:tab w:val="left" w:pos="3664"/>
+          <w:tab w:val="left" w:pos="4580"/>
+          <w:tab w:val="left" w:pos="5496"/>
+          <w:tab w:val="left" w:pos="6412"/>
+          <w:tab w:val="left" w:pos="7328"/>
+          <w:tab w:val="left" w:pos="8244"/>
+          <w:tab w:val="left" w:pos="9160"/>
+          <w:tab w:val="left" w:pos="10076"/>
+          <w:tab w:val="left" w:pos="10992"/>
+          <w:tab w:val="left" w:pos="11908"/>
+          <w:tab w:val="left" w:pos="12824"/>
+          <w:tab w:val="left" w:pos="13740"/>
+          <w:tab w:val="left" w:pos="14656"/>
+        </w:tabs>
+        <w:wordWrap w:val="0"/>
+        <w:spacing w:after="0" w:line="240" w:lineRule="auto"/>
+        <w:textAlignment w:val="baseline"/>
+        <w:rPr>
+          <w:rFonts w:ascii="Courier New" w:eastAsia="Times New Roman" w:hAnsi="Courier New" w:cs="Courier New"/>
+          <w:color w:val="000000"/>
+          <w:kern w:val="0"/>
+          <w:sz w:val="21"/>
+          <w:szCs w:val="21"/>
+          <w14:ligatures w14:val="none"/>
+        </w:rPr>
+      </w:pPr>
+      <w:r>
+        <w:rPr>
+          <w:rFonts w:ascii="Courier New" w:eastAsia="Times New Roman" w:hAnsi="Courier New" w:cs="Courier New"/>
+          <w:color w:val="000000"/>
+          <w:kern w:val="0"/>
+          <w:sz w:val="21"/>
+          <w:szCs w:val="21"/>
+          <w14:ligatures w14:val="none"/>
+        </w:rPr>
+        <w:t xml:space="preserve">       'KitchenQual_Gd', 'KitchenQual_TA']</w:t>
+      </w:r>
+    </w:p>
+    <w:p>
+      <w:r>
+        <w:t>Are the new top 5 variables</w:t>
+      </w:r>
+    </w:p>
+    <w:p>
+      <w:pPr>
         <w:rPr>
           <w:b/>
           <w:bCs/>
         </w:rPr>
-        <w:t>Question 3</w:t>
-      </w:r>
-    </w:p>
-    <w:p/>
-    <w:p>
-      <w:r>
-        <w:t xml:space="preserve">After building the model, you </w:t>
-      </w:r>
-      <w:proofErr w:type="spellStart"/>
-      <w:r>
-        <w:t>realised</w:t>
-      </w:r>
-      <w:proofErr w:type="spellEnd"/>
-      <w:r>
-        <w:t xml:space="preserve"> that the five most important predictor variables in the lasso model are not available in the incoming data. You will now have to create another model excluding the five most important predictor variables. Which are the five most important predictor variables now?</w:t>
-      </w:r>
-    </w:p>
-    <w:p/>
-    <w:p>
-      <w:pPr>
+      </w:pPr>
+      <w:r>
         <w:rPr>
           <w:b/>
           <w:bCs/>
         </w:rPr>
-      </w:pPr>
-      <w:r>
-        <w:rPr>
-          <w:b/>
-          <w:bCs/>
-        </w:rPr>
         <w:t>Question 4</w:t>
       </w:r>
     </w:p>
-    <w:p/>
-    <w:p>
-      <w:r>
-        <w:t xml:space="preserve">How can you make sure that a model is robust and </w:t>
-      </w:r>
-      <w:proofErr w:type="spellStart"/>
-      <w:r>
-        <w:t>generalisable</w:t>
-      </w:r>
-      <w:proofErr w:type="spellEnd"/>
-      <w:r>
-        <w:t>? What are the implications of the same for the accuracy of the model and why?</w:t>
+    <w:p>
+      <w:r>
+        <w:t>How can you make sure that a model is robust and generalisable? What are the implications of the same for the accuracy of the model and why?</w:t>
+      </w:r>
+    </w:p>
+    <w:p>
+      <w:pPr>
+        <w:rPr>
+          <w:b/>
+        </w:rPr>
+      </w:pPr>
+      <w:r>
+        <w:rPr>
+          <w:b/>
+        </w:rPr>
+        <w:lastRenderedPageBreak/>
+        <w:t>Answer:</w:t>
+      </w:r>
+    </w:p>
+    <w:p>
+      <w:r>
+        <w:rPr>
+          <w:b/>
+        </w:rPr>
+        <w:t>1.</w:t>
+      </w:r>
+      <w:r>
+        <w:t>perform train-test split:</w:t>
+      </w:r>
+      <w:r>
+        <w:t xml:space="preserve"> </w:t>
+      </w:r>
+      <w:r>
+        <w:t>Model is trained on the train set and its model is evaluated on the test set.</w:t>
+      </w:r>
+    </w:p>
+    <w:p>
+      <w:r>
+        <w:t>A good model performs pretty well in test also.</w:t>
+      </w:r>
+    </w:p>
+    <w:p>
+      <w:r>
+        <w:t>2.Analyze p</w:t>
+      </w:r>
+      <w:r>
+        <w:t xml:space="preserve"> </w:t>
+      </w:r>
+      <w:r>
+        <w:t>val</w:t>
+      </w:r>
+      <w:r>
+        <w:t>u</w:t>
+      </w:r>
+      <w:r>
+        <w:t>e</w:t>
+      </w:r>
+    </w:p>
+    <w:p>
+      <w:r>
+        <w:t>3.Analyse VIF value</w:t>
+      </w:r>
+      <w:r>
+        <w:t xml:space="preserve"> for correlation</w:t>
+      </w:r>
+      <w:bookmarkStart w:id="0" w:name="_GoBack"/>
+      <w:bookmarkEnd w:id="0"/>
+    </w:p>
+    <w:p>
+      <w:r>
+        <w:t>4.Use RFE selection of variables</w:t>
+      </w:r>
+    </w:p>
+    <w:p>
+      <w:r>
+        <w:t>5.use k fold cross validation</w:t>
+      </w:r>
+    </w:p>
+    <w:p>
+      <w:r>
+        <w:t>6.use regularization</w:t>
+      </w:r>
+    </w:p>
+    <w:p>
+      <w:pPr>
+        <w:rPr>
+          <w:b/>
+        </w:rPr>
+      </w:pPr>
+      <w:r>
+        <w:t>7.Use Hyper parameter tuning</w:t>
       </w:r>
     </w:p>
     <w:p/>
@@ -207,7 +547,7 @@
 </file>
 
 <file path=word/styles.xml><?xml version="1.0" encoding="utf-8"?>
-<w:styles xmlns:mc="http://schemas.openxmlformats.org/markup-compatibility/2006" xmlns:r="http://schemas.openxmlformats.org/officeDocument/2006/relationships" xmlns:w="http://schemas.openxmlformats.org/wordprocessingml/2006/main" xmlns:w14="http://schemas.microsoft.com/office/word/2010/wordml" xmlns:w15="http://schemas.microsoft.com/office/word/2012/wordml" xmlns:w16cex="http://schemas.microsoft.com/office/word/2018/wordml/cex" xmlns:w16cid="http://schemas.microsoft.com/office/word/2016/wordml/cid" xmlns:w16="http://schemas.microsoft.com/office/word/2018/wordml" xmlns:w16sdtdh="http://schemas.microsoft.com/office/word/2020/wordml/sdtdatahash" xmlns:w16se="http://schemas.microsoft.com/office/word/2015/wordml/symex" mc:Ignorable="w14 w15 w16se w16cid w16 w16cex w16sdtdh">
+<w:styles xmlns:mc="http://schemas.openxmlformats.org/markup-compatibility/2006" xmlns:r="http://schemas.openxmlformats.org/officeDocument/2006/relationships" xmlns:w="http://schemas.openxmlformats.org/wordprocessingml/2006/main" xmlns:w14="http://schemas.microsoft.com/office/word/2010/wordml" xmlns:w15="http://schemas.microsoft.com/office/word/2012/wordml" xmlns:w16se="http://schemas.microsoft.com/office/word/2015/wordml/symex" mc:Ignorable="w14 w15 w16se">
   <w:docDefaults>
     <w:rPrDefault>
       <w:rPr>
@@ -225,7 +565,7 @@
       </w:pPr>
     </w:pPrDefault>
   </w:docDefaults>
-  <w:latentStyles w:defLockedState="0" w:defUIPriority="99" w:defSemiHidden="0" w:defUnhideWhenUsed="0" w:defQFormat="0" w:count="376">
+  <w:latentStyles w:defLockedState="0" w:defUIPriority="99" w:defSemiHidden="0" w:defUnhideWhenUsed="0" w:defQFormat="0" w:count="371">
     <w:lsdException w:name="Normal" w:uiPriority="0" w:qFormat="1"/>
     <w:lsdException w:name="heading 1" w:uiPriority="9" w:qFormat="1"/>
     <w:lsdException w:name="heading 2" w:semiHidden="1" w:uiPriority="9" w:unhideWhenUsed="1" w:qFormat="1"/>
@@ -597,11 +937,6 @@
     <w:lsdException w:name="List Table 5 Dark Accent 6" w:uiPriority="50"/>
     <w:lsdException w:name="List Table 6 Colorful Accent 6" w:uiPriority="51"/>
     <w:lsdException w:name="List Table 7 Colorful Accent 6" w:uiPriority="52"/>
-    <w:lsdException w:name="Mention" w:semiHidden="1" w:unhideWhenUsed="1"/>
-    <w:lsdException w:name="Smart Hyperlink" w:semiHidden="1" w:unhideWhenUsed="1"/>
-    <w:lsdException w:name="Hashtag" w:semiHidden="1" w:unhideWhenUsed="1"/>
-    <w:lsdException w:name="Unresolved Mention" w:semiHidden="1" w:unhideWhenUsed="1"/>
-    <w:lsdException w:name="Smart Link" w:semiHidden="1" w:unhideWhenUsed="1"/>
   </w:latentStyles>
   <w:style w:type="paragraph" w:default="1" w:styleId="Normal">
     <w:name w:val="Normal"/>
@@ -633,6 +968,58 @@
     <w:uiPriority w:val="99"/>
     <w:semiHidden/>
     <w:unhideWhenUsed/>
+  </w:style>
+  <w:style w:type="paragraph" w:styleId="HTMLPreformatted">
+    <w:name w:val="HTML Preformatted"/>
+    <w:basedOn w:val="Normal"/>
+    <w:link w:val="HTMLPreformattedChar"/>
+    <w:uiPriority w:val="99"/>
+    <w:semiHidden/>
+    <w:unhideWhenUsed/>
+    <w:rsid w:val="006A4D96"/>
+    <w:pPr>
+      <w:tabs>
+        <w:tab w:val="left" w:pos="916"/>
+        <w:tab w:val="left" w:pos="1832"/>
+        <w:tab w:val="left" w:pos="2748"/>
+        <w:tab w:val="left" w:pos="3664"/>
+        <w:tab w:val="left" w:pos="4580"/>
+        <w:tab w:val="left" w:pos="5496"/>
+        <w:tab w:val="left" w:pos="6412"/>
+        <w:tab w:val="left" w:pos="7328"/>
+        <w:tab w:val="left" w:pos="8244"/>
+        <w:tab w:val="left" w:pos="9160"/>
+        <w:tab w:val="left" w:pos="10076"/>
+        <w:tab w:val="left" w:pos="10992"/>
+        <w:tab w:val="left" w:pos="11908"/>
+        <w:tab w:val="left" w:pos="12824"/>
+        <w:tab w:val="left" w:pos="13740"/>
+        <w:tab w:val="left" w:pos="14656"/>
+      </w:tabs>
+      <w:spacing w:after="0" w:line="240" w:lineRule="auto"/>
+    </w:pPr>
+    <w:rPr>
+      <w:rFonts w:ascii="Courier New" w:eastAsia="Times New Roman" w:hAnsi="Courier New" w:cs="Courier New"/>
+      <w:kern w:val="0"/>
+      <w:sz w:val="20"/>
+      <w:szCs w:val="20"/>
+      <w14:ligatures w14:val="none"/>
+    </w:rPr>
+  </w:style>
+  <w:style w:type="character" w:customStyle="1" w:styleId="HTMLPreformattedChar">
+    <w:name w:val="HTML Preformatted Char"/>
+    <w:basedOn w:val="DefaultParagraphFont"/>
+    <w:link w:val="HTMLPreformatted"/>
+    <w:uiPriority w:val="99"/>
+    <w:semiHidden/>
+    <w:rsid w:val="006A4D96"/>
+    <w:rPr>
+      <w:rFonts w:ascii="Courier New" w:eastAsia="Times New Roman" w:hAnsi="Courier New" w:cs="Courier New"/>
+      <w:kern w:val="0"/>
+      <w:sz w:val="20"/>
+      <w:szCs w:val="20"/>
+      <w14:ligatures w14:val="none"/>
+    </w:rPr>
   </w:style>
 </w:styles>
 </file>

--- a/Advanced_Regression_Assignment_SubjectiveQuestions.docx
+++ b/Advanced_Regression_Assignment_SubjectiveQuestions.docx
@@ -218,6 +218,120 @@
     </w:p>
     <w:p>
       <w:pPr>
+        <w:rPr>
+          <w:rFonts w:ascii="Courier New" w:eastAsia="Times New Roman" w:hAnsi="Courier New" w:cs="Courier New"/>
+          <w:color w:val="000000"/>
+          <w:kern w:val="0"/>
+          <w:sz w:val="21"/>
+          <w:szCs w:val="21"/>
+          <w14:ligatures w14:val="none"/>
+        </w:rPr>
+      </w:pPr>
+      <w:r>
+        <w:rPr>
+          <w:rFonts w:ascii="Courier New" w:eastAsia="Times New Roman" w:hAnsi="Courier New" w:cs="Courier New"/>
+          <w:color w:val="000000"/>
+          <w:kern w:val="0"/>
+          <w:sz w:val="21"/>
+          <w:szCs w:val="21"/>
+          <w14:ligatures w14:val="none"/>
+        </w:rPr>
+        <w:t>['Neighborhood_NoRidge', 'OverallQual_9', 'OverallQual_10',</w:t>
+      </w:r>
+    </w:p>
+    <w:p>
+      <w:pPr>
+        <w:rPr>
+          <w:rFonts w:ascii="Courier New" w:eastAsia="Times New Roman" w:hAnsi="Courier New" w:cs="Courier New"/>
+          <w:color w:val="000000"/>
+          <w:kern w:val="0"/>
+          <w:sz w:val="21"/>
+          <w:szCs w:val="21"/>
+          <w14:ligatures w14:val="none"/>
+        </w:rPr>
+      </w:pPr>
+      <w:r>
+        <w:rPr>
+          <w:rFonts w:ascii="Courier New" w:eastAsia="Times New Roman" w:hAnsi="Courier New" w:cs="Courier New"/>
+          <w:color w:val="000000"/>
+          <w:kern w:val="0"/>
+          <w:sz w:val="21"/>
+          <w:szCs w:val="21"/>
+          <w14:ligatures w14:val="none"/>
+        </w:rPr>
+        <w:t xml:space="preserve">       'RoofMatl_WdShngl', 'KitchenQual_Fa']</w:t>
+      </w:r>
+    </w:p>
+    <w:p>
+      <w:bookmarkStart w:id="0" w:name="_GoBack"/>
+      <w:bookmarkEnd w:id="0"/>
+      <w:r>
+        <w:t>Are the important variables.</w:t>
+      </w:r>
+    </w:p>
+    <w:p>
+      <w:r>
+        <w:rPr>
+          <w:b/>
+          <w:bCs/>
+        </w:rPr>
+        <w:t>Question 2</w:t>
+      </w:r>
+    </w:p>
+    <w:p>
+      <w:r>
+        <w:t>You have determined the optimal value of lambda for ridge and lasso regression during the assignment. Now, which one will you choose to apply and wh</w:t>
+      </w:r>
+      <w:r>
+        <w:t>y</w:t>
+      </w:r>
+      <w:r>
+        <w:t>?</w:t>
+      </w:r>
+    </w:p>
+    <w:p>
+      <w:pPr>
+        <w:rPr>
+          <w:b/>
+        </w:rPr>
+      </w:pPr>
+      <w:r>
+        <w:rPr>
+          <w:b/>
+        </w:rPr>
+        <w:t>Answer:</w:t>
+      </w:r>
+    </w:p>
+    <w:p>
+      <w:r>
+        <w:t>Will choose to apply lasso since it doesn’t impact much</w:t>
+      </w:r>
+      <w:r>
+        <w:t xml:space="preserve"> on the original value obtained after doubling alpha value.</w:t>
+      </w:r>
+    </w:p>
+    <w:p>
+      <w:pPr>
+        <w:rPr>
+          <w:b/>
+          <w:bCs/>
+        </w:rPr>
+      </w:pPr>
+      <w:r>
+        <w:rPr>
+          <w:b/>
+          <w:bCs/>
+        </w:rPr>
+        <w:t>Question 3</w:t>
+      </w:r>
+    </w:p>
+    <w:p>
+      <w:r>
+        <w:t>After building the model, you realised that the five most important predictor variables in the lasso model are not available in the incoming data. You will now have to create another model excluding the five most important predictor variables. Which are the five most important predictor variables now?</w:t>
+      </w:r>
+    </w:p>
+    <w:p>
+      <w:pPr>
         <w:pStyle w:val="HTMLPreformatted"/>
         <w:shd w:val="clear" w:color="auto" w:fill="FFFFFF"/>
         <w:wordWrap w:val="0"/>
@@ -230,11 +344,9 @@
       </w:pPr>
       <w:r>
         <w:rPr>
-          <w:color w:val="000000"/>
-          <w:sz w:val="21"/>
-          <w:szCs w:val="21"/>
-        </w:rPr>
-        <w:t>['OverallQual_10', 'RoofMatl_Membran', 'RoofMatl_Tar&amp;Grv',</w:t>
+          <w:b/>
+        </w:rPr>
+        <w:t>Answer:</w:t>
       </w:r>
     </w:p>
     <w:p>
@@ -249,71 +361,6 @@
           <w:szCs w:val="21"/>
         </w:rPr>
       </w:pPr>
-      <w:r>
-        <w:rPr>
-          <w:color w:val="000000"/>
-          <w:sz w:val="21"/>
-          <w:szCs w:val="21"/>
-        </w:rPr>
-        <w:t xml:space="preserve">       'RoofMatl_WdShake', 'RoofMatl_WdShngl']</w:t>
-      </w:r>
-    </w:p>
-    <w:p>
-      <w:r>
-        <w:t>Are the important variables.</w:t>
-      </w:r>
-    </w:p>
-    <w:p>
-      <w:r>
-        <w:rPr>
-          <w:b/>
-          <w:bCs/>
-        </w:rPr>
-        <w:t>Question 2</w:t>
-      </w:r>
-    </w:p>
-    <w:p>
-      <w:r>
-        <w:t>You have determined the optimal value of lambda for ridge and lasso regression during the assignment. Now, which one will you choose to apply and wh?</w:t>
-      </w:r>
-    </w:p>
-    <w:p>
-      <w:pPr>
-        <w:rPr>
-          <w:b/>
-        </w:rPr>
-      </w:pPr>
-      <w:r>
-        <w:rPr>
-          <w:b/>
-        </w:rPr>
-        <w:t>Answer:</w:t>
-      </w:r>
-    </w:p>
-    <w:p>
-      <w:r>
-        <w:t>Will choose to apply lasso since it doesn’t impact much on the original value obtained.</w:t>
-      </w:r>
-    </w:p>
-    <w:p>
-      <w:pPr>
-        <w:rPr>
-          <w:b/>
-          <w:bCs/>
-        </w:rPr>
-      </w:pPr>
-      <w:r>
-        <w:rPr>
-          <w:b/>
-          <w:bCs/>
-        </w:rPr>
-        <w:t>Question 3</w:t>
-      </w:r>
-    </w:p>
-    <w:p>
-      <w:r>
-        <w:t>After building the model, you realised that the five most important predictor variables in the lasso model are not available in the incoming data. You will now have to create another model excluding the five most important predictor variables. Which are the five most important predictor variables now?</w:t>
-      </w:r>
     </w:p>
     <w:p>
       <w:pPr>
@@ -329,43 +376,19 @@
       </w:pPr>
       <w:r>
         <w:rPr>
-          <w:b/>
-        </w:rPr>
-        <w:t>Answer:</w:t>
-      </w:r>
-    </w:p>
-    <w:p>
-      <w:pPr>
-        <w:pStyle w:val="HTMLPreformatted"/>
-        <w:shd w:val="clear" w:color="auto" w:fill="FFFFFF"/>
-        <w:wordWrap w:val="0"/>
-        <w:textAlignment w:val="baseline"/>
-        <w:rPr>
-          <w:color w:val="000000"/>
-          <w:sz w:val="21"/>
-          <w:szCs w:val="21"/>
-        </w:rPr>
-      </w:pPr>
-    </w:p>
-    <w:p>
-      <w:pPr>
-        <w:pStyle w:val="HTMLPreformatted"/>
-        <w:shd w:val="clear" w:color="auto" w:fill="FFFFFF"/>
-        <w:wordWrap w:val="0"/>
-        <w:textAlignment w:val="baseline"/>
-        <w:rPr>
-          <w:color w:val="000000"/>
-          <w:sz w:val="21"/>
-          <w:szCs w:val="21"/>
-        </w:rPr>
-      </w:pPr>
-      <w:r>
-        <w:rPr>
-          <w:color w:val="000000"/>
-          <w:sz w:val="21"/>
-          <w:szCs w:val="21"/>
-        </w:rPr>
-        <w:t xml:space="preserve"> ['Neighborhood_NoRidge', 'OverallQual_9', 'KitchenQual_Fa',</w:t>
+          <w:color w:val="000000"/>
+          <w:sz w:val="21"/>
+          <w:szCs w:val="21"/>
+        </w:rPr>
+        <w:t xml:space="preserve"> </w:t>
+      </w:r>
+      <w:r>
+        <w:rPr>
+          <w:color w:val="000000"/>
+          <w:sz w:val="21"/>
+          <w:szCs w:val="21"/>
+        </w:rPr>
+        <w:t>['MSZoning_RL', 'RoofMatl_WdShake', 'BsmtQual_No Basement',</w:t>
       </w:r>
     </w:p>
     <w:p>
@@ -410,10 +433,16 @@
           <w:szCs w:val="21"/>
           <w14:ligatures w14:val="none"/>
         </w:rPr>
-        <w:t xml:space="preserve">       'KitchenQual_Gd', 'KitchenQual_TA']</w:t>
-      </w:r>
-    </w:p>
-    <w:p>
+        <w:t xml:space="preserve">       'KitchenQual_TA', 'SaleType_New']</w:t>
+      </w:r>
+    </w:p>
+    <w:p>
+      <w:pPr>
+        <w:pStyle w:val="HTMLPreformatted"/>
+        <w:shd w:val="clear" w:color="auto" w:fill="FFFFFF"/>
+        <w:wordWrap w:val="0"/>
+        <w:textAlignment w:val="baseline"/>
+      </w:pPr>
       <w:r>
         <w:t>Are the new top 5 variables</w:t>
       </w:r>
@@ -435,6 +464,7 @@
     </w:p>
     <w:p>
       <w:r>
+        <w:lastRenderedPageBreak/>
         <w:t>How can you make sure that a model is robust and generalisable? What are the implications of the same for the accuracy of the model and why?</w:t>
       </w:r>
     </w:p>
@@ -448,7 +478,6 @@
         <w:rPr>
           <w:b/>
         </w:rPr>
-        <w:lastRenderedPageBreak/>
         <w:t>Answer:</w:t>
       </w:r>
     </w:p>
@@ -498,8 +527,6 @@
       <w:r>
         <w:t xml:space="preserve"> for correlation</w:t>
       </w:r>
-      <w:bookmarkStart w:id="0" w:name="_GoBack"/>
-      <w:bookmarkEnd w:id="0"/>
     </w:p>
     <w:p>
       <w:r>
@@ -974,7 +1001,6 @@
     <w:basedOn w:val="Normal"/>
     <w:link w:val="HTMLPreformattedChar"/>
     <w:uiPriority w:val="99"/>
-    <w:semiHidden/>
     <w:unhideWhenUsed/>
     <w:rsid w:val="006A4D96"/>
     <w:pPr>
@@ -1011,7 +1037,6 @@
     <w:basedOn w:val="DefaultParagraphFont"/>
     <w:link w:val="HTMLPreformatted"/>
     <w:uiPriority w:val="99"/>
-    <w:semiHidden/>
     <w:rsid w:val="006A4D96"/>
     <w:rPr>
       <w:rFonts w:ascii="Courier New" w:eastAsia="Times New Roman" w:hAnsi="Courier New" w:cs="Courier New"/>
